--- a/proposals/CS5260 Project Proposal.docx
+++ b/proposals/CS5260 Project Proposal.docx
@@ -35,17 +35,43 @@
         <w:t>Pro</w:t>
       </w:r>
       <w:r>
-        <w:t xml:space="preserve">posal - </w:t>
-      </w:r>
-      <w:r>
+        <w:t xml:space="preserve">posal </w:t>
+      </w:r>
+      <w:r>
+        <w:t>–</w:t>
+      </w:r>
+      <w:r>
+        <w:t xml:space="preserve"> </w:t>
+      </w:r>
+      <w:r>
+        <w:t xml:space="preserve">Product </w:t>
+      </w:r>
+      <w:r>
+        <w:t>Recommendation System</w:t>
+      </w:r>
+    </w:p>
+    <w:p>
+      <w:pPr>
+        <w:ind w:firstLine="720"/>
+        <w:rPr>
+          <w:b/>
+          <w:bCs/>
+        </w:rPr>
+      </w:pPr>
+      <w:r>
+        <w:rPr>
+          <w:b/>
+          <w:bCs/>
+        </w:rPr>
         <w:t xml:space="preserve">GAN for </w:t>
       </w:r>
       <w:bookmarkStart w:id="0" w:name="OLE_LINK2"/>
       <w:r>
-        <w:t xml:space="preserve">Product </w:t>
-      </w:r>
-      <w:r>
-        <w:t>Recommendation System</w:t>
+        <w:rPr>
+          <w:b/>
+          <w:bCs/>
+        </w:rPr>
+        <w:t>Product Recommendation System</w:t>
       </w:r>
       <w:bookmarkEnd w:id="0"/>
     </w:p>
@@ -63,16 +89,7 @@
       </w:pPr>
       <w:bookmarkStart w:id="1" w:name="OLE_LINK3"/>
       <w:r>
-        <w:t>(</w:t>
-      </w:r>
-      <w:r>
-        <w:t>Product</w:t>
-      </w:r>
-      <w:r>
-        <w:t>)</w:t>
-      </w:r>
-      <w:r>
-        <w:t xml:space="preserve"> Recommendation System</w:t>
+        <w:t>(Product) Recommendation System</w:t>
       </w:r>
       <w:r>
         <w:t xml:space="preserve"> (</w:t>
@@ -261,23 +278,7 @@
           <w:rFonts w:eastAsia="Yu Mincho"/>
           <w:lang w:eastAsia="ja-JP"/>
         </w:rPr>
-        <w:t xml:space="preserve">Comments (NLP – attention, </w:t>
-      </w:r>
-      <w:proofErr w:type="spellStart"/>
-      <w:r>
-        <w:rPr>
-          <w:rFonts w:eastAsia="Yu Mincho"/>
-          <w:lang w:eastAsia="ja-JP"/>
-        </w:rPr>
-        <w:t>bert</w:t>
-      </w:r>
-      <w:proofErr w:type="spellEnd"/>
-      <w:r>
-        <w:rPr>
-          <w:rFonts w:eastAsia="Yu Mincho"/>
-          <w:lang w:eastAsia="ja-JP"/>
-        </w:rPr>
-        <w:t>...)</w:t>
+        <w:t>Comments (NLP – attention, bert...)</w:t>
       </w:r>
     </w:p>
     <w:p>
@@ -297,23 +298,7 @@
           <w:rFonts w:eastAsia="Yu Mincho"/>
           <w:lang w:eastAsia="ja-JP"/>
         </w:rPr>
-        <w:t>Other meta-data (</w:t>
-      </w:r>
-      <w:proofErr w:type="gramStart"/>
-      <w:r>
-        <w:rPr>
-          <w:rFonts w:eastAsia="Yu Mincho"/>
-          <w:lang w:eastAsia="ja-JP"/>
-        </w:rPr>
-        <w:t>e.g.</w:t>
-      </w:r>
-      <w:proofErr w:type="gramEnd"/>
-      <w:r>
-        <w:rPr>
-          <w:rFonts w:eastAsia="Yu Mincho"/>
-          <w:lang w:eastAsia="ja-JP"/>
-        </w:rPr>
-        <w:t xml:space="preserve"> </w:t>
+        <w:t xml:space="preserve">Other meta-data (e.g. </w:t>
       </w:r>
       <w:r>
         <w:rPr>
@@ -354,10 +339,7 @@
         </w:numPr>
       </w:pPr>
       <w:r>
-        <w:t>Adversarial</w:t>
-      </w:r>
-      <w:r>
-        <w:t xml:space="preserve"> Attack to </w:t>
+        <w:t xml:space="preserve">Adversarial Attack to </w:t>
       </w:r>
       <w:r>
         <w:t>(Product) Recommendation System</w:t>
@@ -380,21 +362,7 @@
       </w:r>
       <w:bookmarkEnd w:id="4"/>
       <w:r>
-        <w:t xml:space="preserve">) meta-data (logits/numerical </w:t>
-      </w:r>
-      <w:proofErr w:type="gramStart"/>
-      <w:r>
-        <w:t>features)  (</w:t>
-      </w:r>
-      <w:proofErr w:type="gramEnd"/>
-      <w:r>
-        <w:t>GAN -&gt; MLP</w:t>
-      </w:r>
-      <w:r>
-        <w:t>/decision tree</w:t>
-      </w:r>
-      <w:r>
-        <w:t>)</w:t>
+        <w:t>) meta-data (logits/numerical features)  (GAN -&gt; MLP/decision tree)</w:t>
       </w:r>
     </w:p>
     <w:p>
@@ -455,10 +423,7 @@
         <w:t xml:space="preserve"> using </w:t>
       </w:r>
       <w:r>
-        <w:t>Adversarial</w:t>
-      </w:r>
-      <w:r>
-        <w:t xml:space="preserve"> samples </w:t>
+        <w:t xml:space="preserve">Adversarial samples </w:t>
       </w:r>
       <w:r>
         <w:t>–</w:t>
@@ -609,7 +574,6 @@
           <w:lang w:eastAsia="ja-JP"/>
         </w:rPr>
       </w:pPr>
-      <w:proofErr w:type="spellStart"/>
       <w:r>
         <w:rPr>
           <w:rFonts w:eastAsia="Yu Mincho"/>
@@ -617,7 +581,6 @@
         </w:rPr>
         <w:t>api</w:t>
       </w:r>
-      <w:proofErr w:type="spellEnd"/>
     </w:p>
     <w:p>
       <w:pPr>
@@ -690,24 +653,353 @@
     </w:p>
     <w:p>
       <w:pPr>
-        <w:pStyle w:val="ListParagraph"/>
-        <w:numPr>
-          <w:ilvl w:val="0"/>
-          <w:numId w:val="1"/>
-        </w:numPr>
-        <w:rPr>
-          <w:rFonts w:eastAsia="Yu Mincho" w:hint="eastAsia"/>
-          <w:lang w:eastAsia="ja-JP"/>
-        </w:rPr>
-      </w:pPr>
+        <w:rPr>
+          <w:rFonts w:eastAsia="Yu Mincho"/>
+          <w:lang w:eastAsia="ja-JP"/>
+        </w:rPr>
+      </w:pPr>
+    </w:p>
+    <w:p>
+      <w:pPr>
+        <w:rPr>
+          <w:rFonts w:eastAsia="Yu Mincho"/>
+          <w:lang w:eastAsia="ja-JP"/>
+        </w:rPr>
+      </w:pPr>
+    </w:p>
+    <w:p>
+      <w:pPr>
+        <w:rPr>
+          <w:rFonts w:eastAsia="Yu Mincho"/>
+          <w:lang w:eastAsia="ja-JP"/>
+        </w:rPr>
+      </w:pPr>
+    </w:p>
+    <w:p>
+      <w:pPr>
+        <w:rPr>
+          <w:rFonts w:eastAsia="Yu Mincho"/>
+          <w:lang w:eastAsia="ja-JP"/>
+        </w:rPr>
+      </w:pPr>
+    </w:p>
+    <w:p>
+      <w:pPr>
+        <w:rPr>
+          <w:rFonts w:eastAsia="Yu Mincho"/>
+          <w:lang w:eastAsia="ja-JP"/>
+        </w:rPr>
+      </w:pPr>
+    </w:p>
+    <w:p>
+      <w:pPr>
+        <w:rPr>
+          <w:rFonts w:eastAsia="Yu Mincho"/>
+          <w:lang w:eastAsia="ja-JP"/>
+        </w:rPr>
+      </w:pPr>
+    </w:p>
+    <w:p>
+      <w:pPr>
+        <w:rPr>
+          <w:rFonts w:eastAsia="Yu Mincho"/>
+          <w:lang w:eastAsia="ja-JP"/>
+        </w:rPr>
+      </w:pPr>
+    </w:p>
+    <w:p>
+      <w:pPr>
+        <w:rPr>
+          <w:b/>
+          <w:bCs/>
+        </w:rPr>
+      </w:pPr>
+      <w:r>
+        <w:rPr>
+          <w:b/>
+          <w:bCs/>
+        </w:rPr>
+        <w:lastRenderedPageBreak/>
+        <w:t>Z</w:t>
+      </w:r>
+      <w:r>
+        <w:rPr>
+          <w:b/>
+          <w:bCs/>
+        </w:rPr>
+        <w:t>ero-shot learning for Product Recommendation System</w:t>
+      </w:r>
+    </w:p>
+    <w:p>
+      <w:pPr>
+        <w:rPr>
+          <w:rFonts w:eastAsia="Yu Mincho"/>
+          <w:lang w:eastAsia="ja-JP"/>
+        </w:rPr>
+      </w:pPr>
+      <w:r>
+        <w:rPr>
+          <w:rFonts w:eastAsia="Yu Mincho"/>
+          <w:lang w:eastAsia="ja-JP"/>
+        </w:rPr>
+        <w:drawing>
+          <wp:inline distT="0" distB="0" distL="0" distR="0" wp14:anchorId="4E3A2045" wp14:editId="6D6E7084">
+            <wp:extent cx="5943600" cy="3074670"/>
+            <wp:effectExtent l="0" t="0" r="0" b="0"/>
+            <wp:docPr id="3" name="Picture 3" descr="A picture containing text, cat, indoor, mammal&#10;&#10;Description automatically generated"/>
+            <wp:cNvGraphicFramePr>
+              <a:graphicFrameLocks xmlns:a="http://schemas.openxmlformats.org/drawingml/2006/main" noChangeAspect="1"/>
+            </wp:cNvGraphicFramePr>
+            <a:graphic xmlns:a="http://schemas.openxmlformats.org/drawingml/2006/main">
+              <a:graphicData uri="http://schemas.openxmlformats.org/drawingml/2006/picture">
+                <pic:pic xmlns:pic="http://schemas.openxmlformats.org/drawingml/2006/picture">
+                  <pic:nvPicPr>
+                    <pic:cNvPr id="3" name="Picture 3" descr="A picture containing text, cat, indoor, mammal&#10;&#10;Description automatically generated"/>
+                    <pic:cNvPicPr/>
+                  </pic:nvPicPr>
+                  <pic:blipFill>
+                    <a:blip r:embed="rId14"/>
+                    <a:stretch>
+                      <a:fillRect/>
+                    </a:stretch>
+                  </pic:blipFill>
+                  <pic:spPr>
+                    <a:xfrm>
+                      <a:off x="0" y="0"/>
+                      <a:ext cx="5943600" cy="3074670"/>
+                    </a:xfrm>
+                    <a:prstGeom prst="rect">
+                      <a:avLst/>
+                    </a:prstGeom>
+                  </pic:spPr>
+                </pic:pic>
+              </a:graphicData>
+            </a:graphic>
+          </wp:inline>
+        </w:drawing>
+      </w:r>
+    </w:p>
+    <w:p>
+      <w:pPr>
+        <w:rPr>
+          <w:rFonts w:eastAsia="Yu Mincho"/>
+          <w:lang w:eastAsia="ja-JP"/>
+        </w:rPr>
+      </w:pPr>
+    </w:p>
+    <w:p>
+      <w:pPr>
+        <w:rPr>
+          <w:rFonts w:eastAsia="Yu Mincho"/>
+          <w:lang w:eastAsia="ja-JP"/>
+        </w:rPr>
+      </w:pPr>
+      <w:r>
+        <w:rPr>
+          <w:rFonts w:eastAsia="Yu Mincho"/>
+          <w:lang w:eastAsia="ja-JP"/>
+        </w:rPr>
+        <w:drawing>
+          <wp:inline distT="0" distB="0" distL="0" distR="0" wp14:anchorId="2A09D9F6" wp14:editId="469B1BC0">
+            <wp:extent cx="5943600" cy="3091815"/>
+            <wp:effectExtent l="0" t="0" r="0" b="0"/>
+            <wp:docPr id="4" name="Picture 4" descr="Text, letter&#10;&#10;Description automatically generated"/>
+            <wp:cNvGraphicFramePr>
+              <a:graphicFrameLocks xmlns:a="http://schemas.openxmlformats.org/drawingml/2006/main" noChangeAspect="1"/>
+            </wp:cNvGraphicFramePr>
+            <a:graphic xmlns:a="http://schemas.openxmlformats.org/drawingml/2006/main">
+              <a:graphicData uri="http://schemas.openxmlformats.org/drawingml/2006/picture">
+                <pic:pic xmlns:pic="http://schemas.openxmlformats.org/drawingml/2006/picture">
+                  <pic:nvPicPr>
+                    <pic:cNvPr id="4" name="Picture 4" descr="Text, letter&#10;&#10;Description automatically generated"/>
+                    <pic:cNvPicPr/>
+                  </pic:nvPicPr>
+                  <pic:blipFill>
+                    <a:blip r:embed="rId15"/>
+                    <a:stretch>
+                      <a:fillRect/>
+                    </a:stretch>
+                  </pic:blipFill>
+                  <pic:spPr>
+                    <a:xfrm>
+                      <a:off x="0" y="0"/>
+                      <a:ext cx="5943600" cy="3091815"/>
+                    </a:xfrm>
+                    <a:prstGeom prst="rect">
+                      <a:avLst/>
+                    </a:prstGeom>
+                  </pic:spPr>
+                </pic:pic>
+              </a:graphicData>
+            </a:graphic>
+          </wp:inline>
+        </w:drawing>
+      </w:r>
+    </w:p>
+    <w:p>
+      <w:pPr>
+        <w:rPr>
+          <w:rFonts w:eastAsia="Yu Mincho"/>
+          <w:lang w:eastAsia="ja-JP"/>
+        </w:rPr>
+      </w:pPr>
+      <w:r>
+        <w:rPr>
+          <w:rFonts w:eastAsia="Yu Mincho"/>
+          <w:lang w:eastAsia="ja-JP"/>
+        </w:rPr>
+        <w:lastRenderedPageBreak/>
+        <w:drawing>
+          <wp:inline distT="0" distB="0" distL="0" distR="0" wp14:anchorId="438A819E" wp14:editId="55B03A1F">
+            <wp:extent cx="5943600" cy="2423160"/>
+            <wp:effectExtent l="0" t="0" r="0" b="0"/>
+            <wp:docPr id="5" name="Picture 5" descr="Diagram&#10;&#10;Description automatically generated"/>
+            <wp:cNvGraphicFramePr>
+              <a:graphicFrameLocks xmlns:a="http://schemas.openxmlformats.org/drawingml/2006/main" noChangeAspect="1"/>
+            </wp:cNvGraphicFramePr>
+            <a:graphic xmlns:a="http://schemas.openxmlformats.org/drawingml/2006/main">
+              <a:graphicData uri="http://schemas.openxmlformats.org/drawingml/2006/picture">
+                <pic:pic xmlns:pic="http://schemas.openxmlformats.org/drawingml/2006/picture">
+                  <pic:nvPicPr>
+                    <pic:cNvPr id="5" name="Picture 5" descr="Diagram&#10;&#10;Description automatically generated"/>
+                    <pic:cNvPicPr/>
+                  </pic:nvPicPr>
+                  <pic:blipFill>
+                    <a:blip r:embed="rId16"/>
+                    <a:stretch>
+                      <a:fillRect/>
+                    </a:stretch>
+                  </pic:blipFill>
+                  <pic:spPr>
+                    <a:xfrm>
+                      <a:off x="0" y="0"/>
+                      <a:ext cx="5943600" cy="2423160"/>
+                    </a:xfrm>
+                    <a:prstGeom prst="rect">
+                      <a:avLst/>
+                    </a:prstGeom>
+                  </pic:spPr>
+                </pic:pic>
+              </a:graphicData>
+            </a:graphic>
+          </wp:inline>
+        </w:drawing>
+      </w:r>
+    </w:p>
+    <w:p>
+      <w:pPr>
+        <w:rPr>
+          <w:rFonts w:eastAsia="Yu Mincho"/>
+          <w:lang w:eastAsia="ja-JP"/>
+        </w:rPr>
+      </w:pPr>
+      <w:r>
+        <w:rPr>
+          <w:rFonts w:eastAsia="Yu Mincho"/>
+          <w:lang w:eastAsia="ja-JP"/>
+        </w:rPr>
+        <w:drawing>
+          <wp:inline distT="0" distB="0" distL="0" distR="0" wp14:anchorId="39CC8289" wp14:editId="4FCA5494">
+            <wp:extent cx="5943600" cy="1681480"/>
+            <wp:effectExtent l="0" t="0" r="0" b="0"/>
+            <wp:docPr id="6" name="Picture 6" descr="Graphical user interface, text, application, email&#10;&#10;Description automatically generated"/>
+            <wp:cNvGraphicFramePr>
+              <a:graphicFrameLocks xmlns:a="http://schemas.openxmlformats.org/drawingml/2006/main" noChangeAspect="1"/>
+            </wp:cNvGraphicFramePr>
+            <a:graphic xmlns:a="http://schemas.openxmlformats.org/drawingml/2006/main">
+              <a:graphicData uri="http://schemas.openxmlformats.org/drawingml/2006/picture">
+                <pic:pic xmlns:pic="http://schemas.openxmlformats.org/drawingml/2006/picture">
+                  <pic:nvPicPr>
+                    <pic:cNvPr id="6" name="Picture 6" descr="Graphical user interface, text, application, email&#10;&#10;Description automatically generated"/>
+                    <pic:cNvPicPr/>
+                  </pic:nvPicPr>
+                  <pic:blipFill>
+                    <a:blip r:embed="rId17"/>
+                    <a:stretch>
+                      <a:fillRect/>
+                    </a:stretch>
+                  </pic:blipFill>
+                  <pic:spPr>
+                    <a:xfrm>
+                      <a:off x="0" y="0"/>
+                      <a:ext cx="5943600" cy="1681480"/>
+                    </a:xfrm>
+                    <a:prstGeom prst="rect">
+                      <a:avLst/>
+                    </a:prstGeom>
+                  </pic:spPr>
+                </pic:pic>
+              </a:graphicData>
+            </a:graphic>
+          </wp:inline>
+        </w:drawing>
+      </w:r>
+    </w:p>
+    <w:p>
+      <w:pPr>
+        <w:rPr>
+          <w:rFonts w:eastAsia="Yu Mincho"/>
+          <w:lang w:eastAsia="ja-JP"/>
+        </w:rPr>
+      </w:pPr>
+      <w:r>
+        <w:rPr>
+          <w:rFonts w:eastAsia="Yu Mincho"/>
+          <w:lang w:eastAsia="ja-JP"/>
+        </w:rPr>
+        <w:t>Ref:</w:t>
+      </w:r>
+    </w:p>
+    <w:p>
+      <w:hyperlink r:id="rId18" w:history="1">
+        <w:r>
+          <w:rPr>
+            <w:rStyle w:val="Hyperlink"/>
+          </w:rPr>
+          <w:t>https://ojs.aaai.org/index.php/AAAI/article/view/4324/4202</w:t>
+        </w:r>
+      </w:hyperlink>
+    </w:p>
+    <w:p>
+      <w:pPr>
+        <w:rPr>
+          <w:rFonts w:eastAsia="Yu Mincho"/>
+          <w:lang w:eastAsia="ja-JP"/>
+        </w:rPr>
+      </w:pPr>
+      <w:hyperlink r:id="rId19" w:history="1">
+        <w:r>
+          <w:rPr>
+            <w:rStyle w:val="Hyperlink"/>
+            <w:rFonts w:eastAsia="Yu Mincho"/>
+            <w:lang w:eastAsia="ja-JP"/>
+          </w:rPr>
+          <w:t>https://arxiv.org/pdf/2105.08318.pdf</w:t>
+        </w:r>
+      </w:hyperlink>
+    </w:p>
+    <w:p>
+      <w:pPr>
+        <w:rPr>
+          <w:rFonts w:eastAsia="Yu Mincho"/>
+          <w:lang w:eastAsia="ja-JP"/>
+        </w:rPr>
+      </w:pPr>
+      <w:r>
+        <w:rPr>
+          <w:rFonts w:eastAsia="Yu Mincho"/>
+          <w:lang w:eastAsia="ja-JP"/>
+        </w:rPr>
+        <w:t>https://assets.amazon.science/a6/64/4e189d304ab0832df85072be0e5e/language-models-as-recommender-systems-evaluations-and-limitations.pdf</w:t>
+      </w:r>
     </w:p>
     <w:sectPr>
-      <w:headerReference w:type="even" r:id="rId14"/>
-      <w:headerReference w:type="default" r:id="rId15"/>
-      <w:footerReference w:type="even" r:id="rId16"/>
-      <w:footerReference w:type="default" r:id="rId17"/>
-      <w:headerReference w:type="first" r:id="rId18"/>
-      <w:footerReference w:type="first" r:id="rId19"/>
+      <w:headerReference w:type="even" r:id="rId20"/>
+      <w:headerReference w:type="default" r:id="rId21"/>
+      <w:footerReference w:type="even" r:id="rId22"/>
+      <w:footerReference w:type="default" r:id="rId23"/>
+      <w:headerReference w:type="first" r:id="rId24"/>
+      <w:footerReference w:type="first" r:id="rId25"/>
       <w:pgSz w:w="12240" w:h="15840"/>
       <w:pgMar w:top="1440" w:right="1440" w:bottom="1440" w:left="1440" w:header="720" w:footer="720" w:gutter="0"/>
       <w:cols w:space="720"/>
@@ -844,8 +1136,7 @@
               <v:stroke joinstyle="miter"/>
               <v:path gradientshapeok="t" o:connecttype="rect"/>
             </v:shapetype>
-            <v:shape id="MSIPCMcf594842b18aa3e30505e206" o:spid="_x0000_s1027" type="#_x0000_t202" alt="{&quot;HashCode&quot;:282206168,&quot;Height&quot;:792.0,&quot;Width&quot;:612.0,&quot;Placement&quot;:&quot;Footer&quot;,&quot;Index&quot;:&quot;Primary&quot;,&quot;Section&quot;:1,&quot;Top&quot;:0.0,&quot;Left&quot;:0.0}" style="position:absolute;margin-left:0;margin-top:755.45pt;width:612pt;height:21.5pt;z-index:251660288;visibility:visible;mso-wrap-style:square;mso-wrap-distance-left:9pt;mso-wrap-distance-top:0;mso-wrap-distance-right:9pt;mso-wrap-distance-bottom:0;mso-position-horizontal:absolute;mso-position-horizontal-relative:page;mso-position-vertical:absolute;mso-position-vertical-relative:page;v-text-anchor:bottom" o:gfxdata="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" o:allowincell="f" filled="f" stroked="f" strokeweight=".5pt">
-              <v:fill o:detectmouseclick="t"/>
+            <v:shape id="MSIPCMcf594842b18aa3e30505e206" o:spid="_x0000_s1027" type="#_x0000_t202" alt="{&quot;HashCode&quot;:282206168,&quot;Height&quot;:792.0,&quot;Width&quot;:612.0,&quot;Placement&quot;:&quot;Footer&quot;,&quot;Index&quot;:&quot;Primary&quot;,&quot;Section&quot;:1,&quot;Top&quot;:0.0,&quot;Left&quot;:0.0}" style="position:absolute;margin-left:0;margin-top:755.45pt;width:612pt;height:21.5pt;z-index:251660288;visibility:visible;mso-wrap-style:square;mso-wrap-distance-left:9pt;mso-wrap-distance-top:0;mso-wrap-distance-right:9pt;mso-wrap-distance-bottom:0;mso-position-horizontal:absolute;mso-position-horizontal-relative:page;mso-position-vertical:absolute;mso-position-vertical-relative:page;v-text-anchor:bottom" o:gfxdata="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" o:allowincell="f" filled="f" stroked="f" strokeweight=".5pt">
               <v:textbox inset="20pt,0,,0">
                 <w:txbxContent>
                   <w:p>
@@ -1015,8 +1306,7 @@
               <v:stroke joinstyle="miter"/>
               <v:path gradientshapeok="t" o:connecttype="rect"/>
             </v:shapetype>
-            <v:shape id="MSIPCM1588449fb888266811b16c75" o:spid="_x0000_s1026" type="#_x0000_t202" alt="{&quot;HashCode&quot;:258068599,&quot;Height&quot;:792.0,&quot;Width&quot;:612.0,&quot;Placement&quot;:&quot;Header&quot;,&quot;Index&quot;:&quot;Primary&quot;,&quot;Section&quot;:1,&quot;Top&quot;:0.0,&quot;Left&quot;:0.0}" style="position:absolute;margin-left:0;margin-top:15pt;width:612pt;height:21.5pt;z-index:251659264;visibility:visible;mso-wrap-style:square;mso-wrap-distance-left:9pt;mso-wrap-distance-top:0;mso-wrap-distance-right:9pt;mso-wrap-distance-bottom:0;mso-position-horizontal:absolute;mso-position-horizontal-relative:page;mso-position-vertical:absolute;mso-position-vertical-relative:page;v-text-anchor:top" o:gfxdata="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" o:allowincell="f" filled="f" stroked="f" strokeweight=".5pt">
-              <v:fill o:detectmouseclick="t"/>
+            <v:shape id="MSIPCM1588449fb888266811b16c75" o:spid="_x0000_s1026" type="#_x0000_t202" alt="{&quot;HashCode&quot;:258068599,&quot;Height&quot;:792.0,&quot;Width&quot;:612.0,&quot;Placement&quot;:&quot;Header&quot;,&quot;Index&quot;:&quot;Primary&quot;,&quot;Section&quot;:1,&quot;Top&quot;:0.0,&quot;Left&quot;:0.0}" style="position:absolute;margin-left:0;margin-top:15pt;width:612pt;height:21.5pt;z-index:251659264;visibility:visible;mso-wrap-style:square;mso-wrap-distance-left:9pt;mso-wrap-distance-top:0;mso-wrap-distance-right:9pt;mso-wrap-distance-bottom:0;mso-position-horizontal:absolute;mso-position-horizontal-relative:page;mso-position-vertical:absolute;mso-position-vertical-relative:page;v-text-anchor:top" o:gfxdata="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" o:allowincell="f" filled="f" stroked="f" strokeweight=".5pt">
               <v:textbox inset="20pt,0,,0">
                 <w:txbxContent>
                   <w:p>
@@ -1377,6 +1667,7 @@
     <w:lsdException w:name="HTML Sample" w:semiHidden="1" w:unhideWhenUsed="1"/>
     <w:lsdException w:name="HTML Typewriter" w:semiHidden="1" w:unhideWhenUsed="1"/>
     <w:lsdException w:name="HTML Variable" w:semiHidden="1" w:unhideWhenUsed="1"/>
+    <w:lsdException w:name="Normal Table" w:semiHidden="1" w:unhideWhenUsed="1"/>
     <w:lsdException w:name="annotation subject" w:semiHidden="1" w:unhideWhenUsed="1"/>
     <w:lsdException w:name="No List" w:semiHidden="1" w:unhideWhenUsed="1"/>
     <w:lsdException w:name="Outline List 1" w:semiHidden="1" w:unhideWhenUsed="1"/>
@@ -1423,8 +1714,10 @@
     <w:lsdException w:name="Table Subtle 2" w:semiHidden="1" w:unhideWhenUsed="1"/>
     <w:lsdException w:name="Table Web 1" w:semiHidden="1" w:unhideWhenUsed="1"/>
     <w:lsdException w:name="Table Web 2" w:semiHidden="1" w:unhideWhenUsed="1"/>
+    <w:lsdException w:name="Table Web 3" w:semiHidden="1" w:unhideWhenUsed="1"/>
     <w:lsdException w:name="Balloon Text" w:semiHidden="1" w:unhideWhenUsed="1"/>
     <w:lsdException w:name="Table Grid" w:uiPriority="39"/>
+    <w:lsdException w:name="Table Theme" w:semiHidden="1" w:unhideWhenUsed="1"/>
     <w:lsdException w:name="Placeholder Text" w:semiHidden="1"/>
     <w:lsdException w:name="No Spacing" w:uiPriority="1" w:qFormat="1"/>
     <w:lsdException w:name="Light Shading" w:uiPriority="60"/>
@@ -1755,6 +2048,18 @@
     <w:uiPriority w:val="99"/>
     <w:rsid w:val="00C82ECD"/>
   </w:style>
+  <w:style w:type="character" w:styleId="FollowedHyperlink">
+    <w:name w:val="FollowedHyperlink"/>
+    <w:basedOn w:val="DefaultParagraphFont"/>
+    <w:uiPriority w:val="99"/>
+    <w:semiHidden/>
+    <w:unhideWhenUsed/>
+    <w:rsid w:val="00A8150E"/>
+    <w:rPr>
+      <w:color w:val="954F72" w:themeColor="followedHyperlink"/>
+      <w:u w:val="single"/>
+    </w:rPr>
+  </w:style>
 </w:styles>
 </file>
 
